--- a/Auxiliary code/2020-9-29 Explore extensions/Project log .docx
+++ b/Auxiliary code/2020-9-29 Explore extensions/Project log .docx
@@ -249,19 +249,11 @@
         </w:rPr>
         <w:t xml:space="preserve"> expectation. </w:t>
       </w:r>
-      <w:proofErr w:type="gramStart"/>
-      <w:r>
-        <w:rPr>
-          <w:rFonts w:ascii="Times New Roman" w:hAnsi="Times New Roman" w:cs="Times New Roman"/>
-        </w:rPr>
-        <w:t>So</w:t>
-      </w:r>
-      <w:proofErr w:type="gramEnd"/>
-      <w:r>
-        <w:rPr>
-          <w:rFonts w:ascii="Times New Roman" w:hAnsi="Times New Roman" w:cs="Times New Roman"/>
-        </w:rPr>
-        <w:t xml:space="preserve"> </w:t>
+      <w:r>
+        <w:rPr>
+          <w:rFonts w:ascii="Times New Roman" w:hAnsi="Times New Roman" w:cs="Times New Roman"/>
+        </w:rPr>
+        <w:t xml:space="preserve">So </w:t>
       </w:r>
       <w:r>
         <w:rPr>
@@ -516,6 +508,26 @@
           <w:rFonts w:ascii="Times New Roman" w:hAnsi="Times New Roman" w:cs="Times New Roman"/>
         </w:rPr>
         <w:t xml:space="preserve">. </w:t>
+      </w:r>
+    </w:p>
+    <w:p>
+      <w:pPr>
+        <w:rPr>
+          <w:rFonts w:ascii="Times New Roman" w:hAnsi="Times New Roman" w:cs="Times New Roman"/>
+        </w:rPr>
+      </w:pPr>
+    </w:p>
+    <w:p>
+      <w:pPr>
+        <w:rPr>
+          <w:rFonts w:ascii="Times New Roman" w:hAnsi="Times New Roman" w:cs="Times New Roman"/>
+        </w:rPr>
+      </w:pPr>
+      <w:r>
+        <w:rPr>
+          <w:rFonts w:ascii="Times New Roman" w:hAnsi="Times New Roman" w:cs="Times New Roman"/>
+        </w:rPr>
+        <w:t xml:space="preserve">3.) </w:t>
       </w:r>
     </w:p>
     <w:sectPr>
